--- a/Utilities/Answer Sheet.docx
+++ b/Utilities/Answer Sheet.docx
@@ -7,27 +7,23 @@
         <w:jc w:val="center"/>
         <w:rPr>
           <w:rFonts w:ascii="Times New Roman" w:eastAsia="Times New Roman" w:hAnsi="Times New Roman" w:cs="Times New Roman"/>
-          <w:lang/>
         </w:rPr>
       </w:pPr>
       <w:r>
         <w:rPr>
           <w:rFonts w:ascii="Times New Roman" w:eastAsia="Times New Roman" w:hAnsi="Times New Roman" w:cs="Times New Roman"/>
-          <w:lang/>
         </w:rPr>
         <w:fldChar w:fldCharType="begin"/>
       </w:r>
       <w:r>
         <w:rPr>
           <w:rFonts w:ascii="Times New Roman" w:eastAsia="Times New Roman" w:hAnsi="Times New Roman" w:cs="Times New Roman"/>
-          <w:lang/>
         </w:rPr>
         <w:instrText xml:space="preserve"> INCLUDEPICTURE "/var/folders/5v/3mhtzc0d64bbml_mgw39sb2m0000gn/T/com.microsoft.Word/WebArchiveCopyPasteTempFiles/page1image35871440" \* MERGEFORMATINET </w:instrText>
       </w:r>
       <w:r>
         <w:rPr>
           <w:rFonts w:ascii="Times New Roman" w:eastAsia="Times New Roman" w:hAnsi="Times New Roman" w:cs="Times New Roman"/>
-          <w:lang/>
         </w:rPr>
         <w:fldChar w:fldCharType="separate"/>
       </w:r>
@@ -35,7 +31,6 @@
         <w:rPr>
           <w:rFonts w:ascii="Times New Roman" w:eastAsia="Times New Roman" w:hAnsi="Times New Roman" w:cs="Times New Roman"/>
           <w:noProof/>
-          <w:lang/>
         </w:rPr>
         <w:drawing>
           <wp:inline distT="0" distB="0" distL="0" distR="0" wp14:anchorId="07063770" wp14:editId="29507D1A">
@@ -89,7 +84,6 @@
       <w:r>
         <w:rPr>
           <w:rFonts w:ascii="Times New Roman" w:eastAsia="Times New Roman" w:hAnsi="Times New Roman" w:cs="Times New Roman"/>
-          <w:lang/>
         </w:rPr>
         <w:fldChar w:fldCharType="end"/>
       </w:r>
@@ -100,7 +94,7 @@
         <w:jc w:val="center"/>
         <w:rPr>
           <w:rFonts w:eastAsia="Times New Roman" w:cstheme="minorHAnsi"/>
-          <w:lang/>
+          <w:lang w:val="en-US"/>
         </w:rPr>
       </w:pPr>
       <w:r>
@@ -108,7 +102,7 @@
           <w:rFonts w:eastAsia="Times New Roman" w:cstheme="minorHAnsi"/>
           <w:sz w:val="28"/>
           <w:szCs w:val="28"/>
-          <w:lang/>
+          <w:lang w:val="en-US"/>
         </w:rPr>
         <w:t>University of St.Gallen</w:t>
       </w:r>
@@ -121,7 +115,7 @@
           <w:rFonts w:eastAsia="Times New Roman" w:cstheme="minorHAnsi"/>
           <w:sz w:val="28"/>
           <w:szCs w:val="28"/>
-          <w:lang/>
+          <w:lang w:val="en-US"/>
         </w:rPr>
       </w:pPr>
       <w:r>
@@ -129,7 +123,7 @@
           <w:rFonts w:eastAsia="Times New Roman" w:cstheme="minorHAnsi"/>
           <w:sz w:val="28"/>
           <w:szCs w:val="28"/>
-          <w:lang/>
+          <w:lang w:val="en-US"/>
         </w:rPr>
         <w:t>School of Management, Economics, Law, Social Sciences and International A</w:t>
       </w:r>
@@ -147,7 +141,7 @@
           <w:rFonts w:eastAsia="Times New Roman" w:cstheme="minorHAnsi"/>
           <w:sz w:val="28"/>
           <w:szCs w:val="28"/>
-          <w:lang/>
+          <w:lang w:val="en-US"/>
         </w:rPr>
         <w:t>airs</w:t>
       </w:r>
@@ -160,7 +154,7 @@
           <w:rFonts w:eastAsia="Times New Roman" w:cstheme="minorHAnsi"/>
           <w:sz w:val="28"/>
           <w:szCs w:val="28"/>
-          <w:lang/>
+          <w:lang w:val="en-US"/>
         </w:rPr>
       </w:pPr>
     </w:p>
@@ -172,7 +166,7 @@
           <w:rFonts w:eastAsia="Times New Roman" w:cstheme="minorHAnsi"/>
           <w:sz w:val="28"/>
           <w:szCs w:val="28"/>
-          <w:lang/>
+          <w:lang w:val="en-US"/>
         </w:rPr>
       </w:pPr>
     </w:p>
@@ -182,7 +176,7 @@
         <w:jc w:val="center"/>
         <w:rPr>
           <w:rFonts w:eastAsia="Times New Roman" w:cstheme="minorHAnsi"/>
-          <w:lang/>
+          <w:lang w:val="en-US"/>
         </w:rPr>
       </w:pPr>
     </w:p>
@@ -194,7 +188,7 @@
           <w:rFonts w:eastAsia="Times New Roman" w:cstheme="minorHAnsi"/>
           <w:sz w:val="34"/>
           <w:szCs w:val="34"/>
-          <w:lang/>
+          <w:lang w:val="en-US"/>
         </w:rPr>
       </w:pPr>
       <w:r>
@@ -202,7 +196,7 @@
           <w:rFonts w:eastAsia="Times New Roman" w:cstheme="minorHAnsi"/>
           <w:sz w:val="34"/>
           <w:szCs w:val="34"/>
-          <w:lang/>
+          <w:lang w:val="en-US"/>
         </w:rPr>
         <w:t>Data Analytics II: PC1</w:t>
       </w:r>
@@ -223,7 +217,7 @@
           <w:rFonts w:eastAsia="Times New Roman" w:cstheme="minorHAnsi"/>
           <w:sz w:val="34"/>
           <w:szCs w:val="34"/>
-          <w:lang/>
+          <w:lang w:val="en-US"/>
         </w:rPr>
         <w:t>University of St.Gallen</w:t>
       </w:r>
@@ -236,7 +230,7 @@
           <w:rFonts w:eastAsia="Times New Roman" w:cstheme="minorHAnsi"/>
           <w:sz w:val="34"/>
           <w:szCs w:val="34"/>
-          <w:lang/>
+          <w:lang w:val="en-US"/>
         </w:rPr>
       </w:pPr>
     </w:p>
@@ -248,7 +242,7 @@
           <w:rFonts w:eastAsia="Times New Roman" w:cstheme="minorHAnsi"/>
           <w:sz w:val="34"/>
           <w:szCs w:val="34"/>
-          <w:lang/>
+          <w:lang w:val="en-US"/>
         </w:rPr>
       </w:pPr>
     </w:p>
@@ -260,7 +254,7 @@
           <w:rFonts w:eastAsia="Times New Roman" w:cstheme="minorHAnsi"/>
           <w:sz w:val="34"/>
           <w:szCs w:val="34"/>
-          <w:lang/>
+          <w:lang w:val="en-US"/>
         </w:rPr>
       </w:pPr>
     </w:p>
@@ -279,7 +273,6 @@
           <w:rFonts w:eastAsia="Times New Roman" w:cstheme="minorHAnsi"/>
           <w:sz w:val="34"/>
           <w:szCs w:val="34"/>
-          <w:lang/>
         </w:rPr>
         <w:t xml:space="preserve">Jonas Husmann | </w:t>
       </w:r>
@@ -300,7 +293,6 @@
           <w:rFonts w:eastAsia="Times New Roman" w:cstheme="minorHAnsi"/>
           <w:sz w:val="34"/>
           <w:szCs w:val="34"/>
-          <w:lang/>
         </w:rPr>
       </w:pPr>
       <w:r>
@@ -308,7 +300,6 @@
           <w:rFonts w:eastAsia="Times New Roman" w:cstheme="minorHAnsi"/>
           <w:sz w:val="34"/>
           <w:szCs w:val="34"/>
-          <w:lang/>
         </w:rPr>
         <w:t>Niklas Leander Kampe | 16-611-618</w:t>
       </w:r>
@@ -321,7 +312,6 @@
           <w:rFonts w:eastAsia="Times New Roman" w:cstheme="minorHAnsi"/>
           <w:sz w:val="34"/>
           <w:szCs w:val="34"/>
-          <w:lang/>
         </w:rPr>
       </w:pPr>
     </w:p>
@@ -331,7 +321,6 @@
         <w:jc w:val="center"/>
         <w:rPr>
           <w:rFonts w:eastAsia="Times New Roman" w:cstheme="minorHAnsi"/>
-          <w:lang/>
         </w:rPr>
       </w:pPr>
     </w:p>
@@ -343,7 +332,6 @@
           <w:rFonts w:eastAsia="Times New Roman" w:cstheme="minorHAnsi"/>
           <w:sz w:val="28"/>
           <w:szCs w:val="28"/>
-          <w:lang/>
         </w:rPr>
       </w:pPr>
       <w:r>
@@ -351,7 +339,6 @@
           <w:rFonts w:eastAsia="Times New Roman" w:cstheme="minorHAnsi"/>
           <w:sz w:val="28"/>
           <w:szCs w:val="28"/>
-          <w:lang/>
         </w:rPr>
         <w:t>Prof. Dr. Michael Lechner</w:t>
       </w:r>
@@ -362,7 +349,6 @@
         <w:jc w:val="center"/>
         <w:rPr>
           <w:rFonts w:eastAsia="Times New Roman" w:cstheme="minorHAnsi"/>
-          <w:lang/>
         </w:rPr>
       </w:pPr>
     </w:p>
@@ -374,7 +360,7 @@
           <w:rFonts w:eastAsia="Times New Roman" w:cstheme="minorHAnsi"/>
           <w:sz w:val="28"/>
           <w:szCs w:val="28"/>
-          <w:lang w:val="en-US"/>
+          <w:lang w:val="de-DE"/>
         </w:rPr>
       </w:pPr>
       <w:r>
@@ -382,7 +368,7 @@
           <w:rFonts w:eastAsia="Times New Roman" w:cstheme="minorHAnsi"/>
           <w:sz w:val="28"/>
           <w:szCs w:val="28"/>
-          <w:lang w:val="en-US"/>
+          <w:lang w:val="de-DE"/>
         </w:rPr>
         <w:t>Feb</w:t>
       </w:r>
@@ -391,7 +377,7 @@
           <w:rFonts w:eastAsia="Times New Roman" w:cstheme="minorHAnsi"/>
           <w:sz w:val="28"/>
           <w:szCs w:val="28"/>
-          <w:lang w:val="en-US"/>
+          <w:lang w:val="de-DE"/>
         </w:rPr>
         <w:t>r</w:t>
       </w:r>
@@ -400,7 +386,7 @@
           <w:rFonts w:eastAsia="Times New Roman" w:cstheme="minorHAnsi"/>
           <w:sz w:val="28"/>
           <w:szCs w:val="28"/>
-          <w:lang w:val="en-US"/>
+          <w:lang w:val="de-DE"/>
         </w:rPr>
         <w:t>uary</w:t>
       </w:r>
@@ -409,7 +395,6 @@
           <w:rFonts w:eastAsia="Times New Roman" w:cstheme="minorHAnsi"/>
           <w:sz w:val="28"/>
           <w:szCs w:val="28"/>
-          <w:lang/>
         </w:rPr>
         <w:t xml:space="preserve"> </w:t>
       </w:r>
@@ -418,7 +403,7 @@
           <w:rFonts w:eastAsia="Times New Roman" w:cstheme="minorHAnsi"/>
           <w:sz w:val="28"/>
           <w:szCs w:val="28"/>
-          <w:lang w:val="en-US"/>
+          <w:lang w:val="de-DE"/>
         </w:rPr>
         <w:t>28</w:t>
       </w:r>
@@ -427,7 +412,6 @@
           <w:rFonts w:eastAsia="Times New Roman" w:cstheme="minorHAnsi"/>
           <w:sz w:val="28"/>
           <w:szCs w:val="28"/>
-          <w:lang/>
         </w:rPr>
         <w:t>, 202</w:t>
       </w:r>
@@ -436,7 +420,7 @@
           <w:rFonts w:eastAsia="Times New Roman" w:cstheme="minorHAnsi"/>
           <w:sz w:val="28"/>
           <w:szCs w:val="28"/>
-          <w:lang w:val="en-US"/>
+          <w:lang w:val="de-DE"/>
         </w:rPr>
         <w:t>2</w:t>
       </w:r>
@@ -447,7 +431,6 @@
         <w:jc w:val="center"/>
         <w:rPr>
           <w:rFonts w:eastAsia="Times New Roman" w:cstheme="minorHAnsi"/>
-          <w:lang/>
         </w:rPr>
       </w:pPr>
     </w:p>
@@ -458,7 +441,7 @@
           <w:bCs/>
           <w:sz w:val="28"/>
           <w:szCs w:val="28"/>
-          <w:lang w:val="en-US"/>
+          <w:lang w:val="de-DE"/>
         </w:rPr>
       </w:pPr>
       <w:r>
@@ -467,7 +450,7 @@
           <w:bCs/>
           <w:sz w:val="28"/>
           <w:szCs w:val="28"/>
-          <w:lang w:val="en-US"/>
+          <w:lang w:val="de-DE"/>
         </w:rPr>
         <w:br w:type="page"/>
       </w:r>
@@ -831,29 +814,29 @@
     </w:p>
     <w:p>
       <w:pPr>
-        <w:pStyle w:val="Listenabsatz"/>
-        <w:ind w:left="360"/>
-        <w:rPr>
-          <w:sz w:val="22"/>
-          <w:szCs w:val="22"/>
-          <w:lang w:val="en-US"/>
-        </w:rPr>
-      </w:pPr>
-    </w:p>
-    <w:p>
-      <w:pPr>
-        <w:pStyle w:val="Listenabsatz"/>
-        <w:ind w:left="360"/>
-        <w:rPr>
-          <w:sz w:val="22"/>
-          <w:szCs w:val="22"/>
-          <w:lang w:val="en-US"/>
-        </w:rPr>
-      </w:pPr>
-    </w:p>
-    <w:p>
-      <w:pPr>
-        <w:pStyle w:val="Listenabsatz"/>
+        <w:pStyle w:val="ListParagraph"/>
+        <w:ind w:left="360"/>
+        <w:rPr>
+          <w:sz w:val="22"/>
+          <w:szCs w:val="22"/>
+          <w:lang w:val="en-US"/>
+        </w:rPr>
+      </w:pPr>
+    </w:p>
+    <w:p>
+      <w:pPr>
+        <w:pStyle w:val="ListParagraph"/>
+        <w:ind w:left="360"/>
+        <w:rPr>
+          <w:sz w:val="22"/>
+          <w:szCs w:val="22"/>
+          <w:lang w:val="en-US"/>
+        </w:rPr>
+      </w:pPr>
+    </w:p>
+    <w:p>
+      <w:pPr>
+        <w:pStyle w:val="ListParagraph"/>
         <w:numPr>
           <w:ilvl w:val="0"/>
           <w:numId w:val="1"/>
@@ -988,7 +971,7 @@
     </w:p>
     <w:p>
       <w:pPr>
-        <w:pStyle w:val="Listenabsatz"/>
+        <w:pStyle w:val="ListParagraph"/>
         <w:ind w:left="360"/>
         <w:jc w:val="both"/>
         <w:rPr>
@@ -1232,7 +1215,7 @@
     </w:p>
     <w:p>
       <w:pPr>
-        <w:pStyle w:val="Listenabsatz"/>
+        <w:pStyle w:val="ListParagraph"/>
         <w:ind w:left="360"/>
         <w:jc w:val="both"/>
         <w:rPr>
@@ -1244,7 +1227,7 @@
     </w:p>
     <w:p>
       <w:pPr>
-        <w:pStyle w:val="Listenabsatz"/>
+        <w:pStyle w:val="ListParagraph"/>
         <w:numPr>
           <w:ilvl w:val="0"/>
           <w:numId w:val="1"/>
@@ -1262,7 +1245,7 @@
     </w:p>
     <w:p>
       <w:pPr>
-        <w:pStyle w:val="Listenabsatz"/>
+        <w:pStyle w:val="ListParagraph"/>
         <w:ind w:left="360"/>
         <w:rPr>
           <w:sz w:val="22"/>
@@ -1381,7 +1364,7 @@
     </w:p>
     <w:p>
       <w:pPr>
-        <w:pStyle w:val="Listenabsatz"/>
+        <w:pStyle w:val="ListParagraph"/>
         <w:numPr>
           <w:ilvl w:val="0"/>
           <w:numId w:val="1"/>
@@ -1888,25 +1871,7 @@
           <w:szCs w:val="22"/>
           <w:lang w:val="en-US"/>
         </w:rPr>
-        <w:t xml:space="preserve">Based on the histogram of the variable “ed”, the education in years in the sample is slightly negatively skewed and suggests that </w:t>
-      </w:r>
-      <w:proofErr w:type="gramStart"/>
-      <w:r>
-        <w:rPr>
-          <w:sz w:val="22"/>
-          <w:szCs w:val="22"/>
-          <w:lang w:val="en-US"/>
-        </w:rPr>
-        <w:t>the majority of</w:t>
-      </w:r>
-      <w:proofErr w:type="gramEnd"/>
-      <w:r>
-        <w:rPr>
-          <w:sz w:val="22"/>
-          <w:szCs w:val="22"/>
-          <w:lang w:val="en-US"/>
-        </w:rPr>
-        <w:t xml:space="preserve"> people in the sample has not attended any further education (like university) after high school. Lastly, according to the hist</w:t>
+        <w:t>Based on the histogram of the variable “ed”, the education in years in the sample is slightly negatively skewed and suggests that the majority of people in the sample has not attended any further education (like university) after high school. Lastly, according to the hist</w:t>
       </w:r>
       <w:r>
         <w:rPr>
@@ -2012,7 +1977,6 @@
         </w:rPr>
         <w:t xml:space="preserve"> predictors and its coefficients. </w:t>
       </w:r>
-      <w:proofErr w:type="gramStart"/>
       <w:r>
         <w:rPr>
           <w:sz w:val="22"/>
@@ -2021,7 +1985,6 @@
         </w:rPr>
         <w:t>In order to</w:t>
       </w:r>
-      <w:proofErr w:type="gramEnd"/>
       <w:r>
         <w:rPr>
           <w:sz w:val="22"/>
@@ -2134,7 +2097,7 @@
     </w:p>
     <w:p>
       <w:pPr>
-        <w:pStyle w:val="Listenabsatz"/>
+        <w:pStyle w:val="ListParagraph"/>
         <w:numPr>
           <w:ilvl w:val="0"/>
           <w:numId w:val="1"/>
@@ -2289,7 +2252,7 @@
     </w:p>
     <w:p>
       <w:pPr>
-        <w:pStyle w:val="Listenabsatz"/>
+        <w:pStyle w:val="ListParagraph"/>
         <w:numPr>
           <w:ilvl w:val="0"/>
           <w:numId w:val="1"/>
@@ -2498,25 +2461,7 @@
           <w:szCs w:val="22"/>
           <w:lang w:val="en-US"/>
         </w:rPr>
-        <w:t xml:space="preserve"> (measure “</w:t>
-      </w:r>
-      <w:proofErr w:type="spellStart"/>
-      <w:r>
-        <w:rPr>
-          <w:sz w:val="22"/>
-          <w:szCs w:val="22"/>
-          <w:lang w:val="en-US"/>
-        </w:rPr>
-        <w:t>StdDiff</w:t>
-      </w:r>
-      <w:proofErr w:type="spellEnd"/>
-      <w:r>
-        <w:rPr>
-          <w:sz w:val="22"/>
-          <w:szCs w:val="22"/>
-          <w:lang w:val="en-US"/>
-        </w:rPr>
-        <w:t>”)</w:t>
+        <w:t xml:space="preserve"> (measure “StdDiff”)</w:t>
       </w:r>
       <w:r>
         <w:rPr>
@@ -2526,41 +2471,13 @@
         </w:rPr>
         <w:t>, the variables “age”, “ed”, “</w:t>
       </w:r>
-      <w:proofErr w:type="spellStart"/>
-      <w:r>
-        <w:rPr>
-          <w:sz w:val="22"/>
-          <w:szCs w:val="22"/>
-          <w:lang w:val="en-US"/>
-        </w:rPr>
-        <w:t>hisp</w:t>
-      </w:r>
-      <w:proofErr w:type="spellEnd"/>
-      <w:r>
-        <w:rPr>
-          <w:sz w:val="22"/>
-          <w:szCs w:val="22"/>
-          <w:lang w:val="en-US"/>
-        </w:rPr>
-        <w:t>”, “</w:t>
-      </w:r>
-      <w:proofErr w:type="spellStart"/>
-      <w:r>
-        <w:rPr>
-          <w:sz w:val="22"/>
-          <w:szCs w:val="22"/>
-          <w:lang w:val="en-US"/>
-        </w:rPr>
-        <w:t>nodeg</w:t>
-      </w:r>
-      <w:proofErr w:type="spellEnd"/>
-      <w:r>
-        <w:rPr>
-          <w:sz w:val="22"/>
-          <w:szCs w:val="22"/>
-          <w:lang w:val="en-US"/>
-        </w:rPr>
-        <w:t xml:space="preserve">” and “re78” are hence determined as large differences between the treatment and control group. </w:t>
+      <w:r>
+        <w:rPr>
+          <w:sz w:val="22"/>
+          <w:szCs w:val="22"/>
+          <w:lang w:val="en-US"/>
+        </w:rPr>
+        <w:t xml:space="preserve">hisp”, “nodeg” and “re78” are hence determined as large differences between the treatment and control group. </w:t>
       </w:r>
     </w:p>
     <w:p>
@@ -2699,25 +2616,7 @@
           <w:szCs w:val="22"/>
           <w:lang w:val="en-US"/>
         </w:rPr>
-        <w:t>findings, the variables “age”, “ed” and “</w:t>
-      </w:r>
-      <w:proofErr w:type="spellStart"/>
-      <w:r>
-        <w:rPr>
-          <w:sz w:val="22"/>
-          <w:szCs w:val="22"/>
-          <w:lang w:val="en-US"/>
-        </w:rPr>
-        <w:t>hisp</w:t>
-      </w:r>
-      <w:proofErr w:type="spellEnd"/>
-      <w:r>
-        <w:rPr>
-          <w:sz w:val="22"/>
-          <w:szCs w:val="22"/>
-          <w:lang w:val="en-US"/>
-        </w:rPr>
-        <w:t xml:space="preserve">”, which have standardized differences of 13.44, 10.06 and 13.80, </w:t>
+        <w:t xml:space="preserve">findings, the variables “age”, “ed” and “hisp”, which have standardized differences of 13.44, 10.06 and 13.80, </w:t>
       </w:r>
       <w:r>
         <w:rPr>
@@ -2776,25 +2675,7 @@
           <w:szCs w:val="22"/>
           <w:lang w:val="en-US"/>
         </w:rPr>
-        <w:t>As a result, with five variables that show standardized differences above 10, only “</w:t>
-      </w:r>
-      <w:proofErr w:type="spellStart"/>
-      <w:r>
-        <w:rPr>
-          <w:sz w:val="22"/>
-          <w:szCs w:val="22"/>
-          <w:lang w:val="en-US"/>
-        </w:rPr>
-        <w:t>nodeg</w:t>
-      </w:r>
-      <w:proofErr w:type="spellEnd"/>
-      <w:r>
-        <w:rPr>
-          <w:sz w:val="22"/>
-          <w:szCs w:val="22"/>
-          <w:lang w:val="en-US"/>
-        </w:rPr>
-        <w:t xml:space="preserve">” and “re78” can be considered as imbalanced covariates across the data set due to their statical significance, while the other covariates can be considered balanced based on the balance checks. </w:t>
+        <w:t xml:space="preserve">As a result, with five variables that show standardized differences above 10, only “nodeg” and “re78” can be considered as imbalanced covariates across the data set due to their statical significance, while the other covariates can be considered balanced based on the balance checks. </w:t>
       </w:r>
     </w:p>
     <w:p>
@@ -2831,33 +2712,22 @@
           <w:sz w:val="28"/>
           <w:szCs w:val="28"/>
         </w:rPr>
-        <w:t xml:space="preserve"> ATE </w:t>
-      </w:r>
-      <w:proofErr w:type="spellStart"/>
-      <w:r>
+        <w:t xml:space="preserve"> ATE Estimation</w:t>
+      </w:r>
+    </w:p>
+    <w:p>
+      <w:pPr>
         <w:rPr>
           <w:b/>
           <w:bCs/>
           <w:sz w:val="28"/>
           <w:szCs w:val="28"/>
         </w:rPr>
-        <w:t>Estimation</w:t>
-      </w:r>
-      <w:proofErr w:type="spellEnd"/>
-    </w:p>
-    <w:p>
-      <w:pPr>
-        <w:rPr>
-          <w:b/>
-          <w:bCs/>
-          <w:sz w:val="28"/>
-          <w:szCs w:val="28"/>
-        </w:rPr>
-      </w:pPr>
-    </w:p>
-    <w:p>
-      <w:pPr>
-        <w:pStyle w:val="Listenabsatz"/>
+      </w:pPr>
+    </w:p>
+    <w:p>
+      <w:pPr>
+        <w:pStyle w:val="ListParagraph"/>
         <w:numPr>
           <w:ilvl w:val="0"/>
           <w:numId w:val="6"/>
@@ -2875,7 +2745,7 @@
     </w:p>
     <w:p>
       <w:pPr>
-        <w:pStyle w:val="Listenabsatz"/>
+        <w:pStyle w:val="ListParagraph"/>
         <w:ind w:left="360"/>
         <w:rPr>
           <w:lang w:val="en-US"/>
@@ -2887,18 +2757,10 @@
           <w:lang w:val="en-US"/>
         </w:rPr>
         <w:drawing>
-          <wp:anchor distT="0" distB="0" distL="114300" distR="114300" simplePos="0" relativeHeight="251668480" behindDoc="0" locked="0" layoutInCell="1" allowOverlap="1" wp14:anchorId="65172709" wp14:editId="6F0292F3">
-            <wp:simplePos x="0" y="0"/>
-            <wp:positionH relativeFrom="column">
-              <wp:posOffset>228614</wp:posOffset>
-            </wp:positionH>
-            <wp:positionV relativeFrom="paragraph">
-              <wp:posOffset>143240</wp:posOffset>
-            </wp:positionV>
-            <wp:extent cx="4562272" cy="768922"/>
-            <wp:effectExtent l="0" t="0" r="0" b="6350"/>
-            <wp:wrapNone/>
-            <wp:docPr id="3" name="Grafik 3" descr="Ein Bild, das Tisch enthält.&#10;&#10;Automatisch generierte Beschreibung"/>
+          <wp:inline distT="0" distB="0" distL="0" distR="0" wp14:anchorId="1801F8C3" wp14:editId="4FC91FE7">
+            <wp:extent cx="2480553" cy="2899348"/>
+            <wp:effectExtent l="0" t="0" r="0" b="0"/>
+            <wp:docPr id="2" name="Picture 2" descr="Table&#10;&#10;Description automatically generated"/>
             <wp:cNvGraphicFramePr>
               <a:graphicFrameLocks xmlns:a="http://schemas.openxmlformats.org/drawingml/2006/main" noChangeAspect="1"/>
             </wp:cNvGraphicFramePr>
@@ -2906,7 +2768,7 @@
               <a:graphicData uri="http://schemas.openxmlformats.org/drawingml/2006/picture">
                 <pic:pic xmlns:pic="http://schemas.openxmlformats.org/drawingml/2006/picture">
                   <pic:nvPicPr>
-                    <pic:cNvPr id="3" name="Grafik 3" descr="Ein Bild, das Tisch enthält.&#10;&#10;Automatisch generierte Beschreibung"/>
+                    <pic:cNvPr id="2" name="Picture 2" descr="Table&#10;&#10;Description automatically generated"/>
                     <pic:cNvPicPr/>
                   </pic:nvPicPr>
                   <pic:blipFill>
@@ -2924,7 +2786,7 @@
                   <pic:spPr>
                     <a:xfrm>
                       <a:off x="0" y="0"/>
-                      <a:ext cx="4605166" cy="776151"/>
+                      <a:ext cx="2487115" cy="2907018"/>
                     </a:xfrm>
                     <a:prstGeom prst="rect">
                       <a:avLst/>
@@ -2933,59 +2795,13 @@
                 </pic:pic>
               </a:graphicData>
             </a:graphic>
-            <wp14:sizeRelH relativeFrom="page">
-              <wp14:pctWidth>0</wp14:pctWidth>
-            </wp14:sizeRelH>
-            <wp14:sizeRelV relativeFrom="page">
-              <wp14:pctHeight>0</wp14:pctHeight>
-            </wp14:sizeRelV>
-          </wp:anchor>
+          </wp:inline>
         </w:drawing>
       </w:r>
     </w:p>
     <w:p>
       <w:pPr>
         <w:ind w:left="360"/>
-        <w:rPr>
-          <w:lang w:val="en-US"/>
-        </w:rPr>
-      </w:pPr>
-    </w:p>
-    <w:p>
-      <w:pPr>
-        <w:ind w:left="360"/>
-        <w:rPr>
-          <w:lang w:val="en-US"/>
-        </w:rPr>
-      </w:pPr>
-    </w:p>
-    <w:p>
-      <w:pPr>
-        <w:ind w:left="360"/>
-        <w:rPr>
-          <w:lang w:val="en-US"/>
-        </w:rPr>
-      </w:pPr>
-    </w:p>
-    <w:p>
-      <w:pPr>
-        <w:ind w:left="360"/>
-        <w:rPr>
-          <w:lang w:val="en-US"/>
-        </w:rPr>
-      </w:pPr>
-    </w:p>
-    <w:p>
-      <w:pPr>
-        <w:ind w:left="360"/>
-        <w:rPr>
-          <w:lang w:val="en-US"/>
-        </w:rPr>
-      </w:pPr>
-    </w:p>
-    <w:p>
-      <w:pPr>
-        <w:ind w:left="360"/>
         <w:jc w:val="both"/>
         <w:rPr>
           <w:sz w:val="22"/>
@@ -2999,7 +2815,23 @@
           <w:szCs w:val="22"/>
           <w:lang w:val="en-US"/>
         </w:rPr>
-        <w:t>Per the table above the ATE is estimated at $1</w:t>
+        <w:t xml:space="preserve">Per the table above the ATE is estimated at </w:t>
+      </w:r>
+      <w:r>
+        <w:rPr>
+          <w:sz w:val="22"/>
+          <w:szCs w:val="22"/>
+          <w:lang w:val="en-US"/>
+        </w:rPr>
+        <w:t xml:space="preserve">$-62.15 / $213.0 / </w:t>
+      </w:r>
+      <w:r>
+        <w:rPr>
+          <w:sz w:val="22"/>
+          <w:szCs w:val="22"/>
+          <w:lang w:val="en-US"/>
+        </w:rPr>
+        <w:t>$1</w:t>
       </w:r>
       <w:r>
         <w:rPr>
@@ -3015,16 +2847,39 @@
           <w:szCs w:val="22"/>
           <w:lang w:val="en-US"/>
         </w:rPr>
-        <w:t xml:space="preserve">609.65. This can be interpreted as the difference between the mean annual earnings in 1978 of the treatment and control groups corresponds to the </w:t>
-      </w:r>
-      <w:proofErr w:type="gramStart"/>
-      <w:r>
-        <w:rPr>
-          <w:sz w:val="22"/>
-          <w:szCs w:val="22"/>
-          <w:lang w:val="en-US"/>
-        </w:rPr>
-        <w:t>aforementioned $1</w:t>
+        <w:t xml:space="preserve">609.65. This can be interpreted as the difference between the mean annual earnings in </w:t>
+      </w:r>
+      <w:r>
+        <w:rPr>
+          <w:sz w:val="22"/>
+          <w:szCs w:val="22"/>
+          <w:lang w:val="en-US"/>
+        </w:rPr>
+        <w:t xml:space="preserve">1974 / 1975 / </w:t>
+      </w:r>
+      <w:r>
+        <w:rPr>
+          <w:sz w:val="22"/>
+          <w:szCs w:val="22"/>
+          <w:lang w:val="en-US"/>
+        </w:rPr>
+        <w:t xml:space="preserve">1978 of the treatment and control groups corresponds to the aforementioned </w:t>
+      </w:r>
+      <w:r>
+        <w:rPr>
+          <w:sz w:val="22"/>
+          <w:szCs w:val="22"/>
+          <w:lang w:val="en-US"/>
+        </w:rPr>
+        <w:t xml:space="preserve">$-62.15 / $213.0 / </w:t>
+      </w:r>
+      <w:r>
+        <w:rPr>
+          <w:sz w:val="22"/>
+          <w:szCs w:val="22"/>
+          <w:lang w:val="en-US"/>
+        </w:rPr>
+        <w:t>$1</w:t>
       </w:r>
       <w:r>
         <w:rPr>
@@ -3042,14 +2897,45 @@
         </w:rPr>
         <w:t>609.65</w:t>
       </w:r>
-      <w:proofErr w:type="gramEnd"/>
-      <w:r>
-        <w:rPr>
-          <w:sz w:val="22"/>
-          <w:szCs w:val="22"/>
-          <w:lang w:val="en-US"/>
-        </w:rPr>
-        <w:t xml:space="preserve">. The implication of this is that individuals that received treatment had on average a higher salary. A standard error of $724.25 is somewhat high. Nonetheless, with a p Value of 0.03 these results are significant at the 5% level. </w:t>
+      <w:r>
+        <w:rPr>
+          <w:sz w:val="22"/>
+          <w:szCs w:val="22"/>
+          <w:lang w:val="en-US"/>
+        </w:rPr>
+        <w:t xml:space="preserve">. </w:t>
+      </w:r>
+      <w:r>
+        <w:rPr>
+          <w:sz w:val="22"/>
+          <w:szCs w:val="22"/>
+          <w:lang w:val="en-US"/>
+        </w:rPr>
+        <w:t xml:space="preserve">Notably, we find that only the difference in 1978 is statistically significant with a p value of 0.03 at the significant level of 5%. Both 1974 and 1975 don’t seem to be statistically significant with p values of 0.91 and 0.52 respectively. Given the 5% significance level of the 1978 ATE, the </w:t>
+      </w:r>
+      <w:r>
+        <w:rPr>
+          <w:sz w:val="22"/>
+          <w:szCs w:val="22"/>
+          <w:lang w:val="en-US"/>
+        </w:rPr>
+        <w:t xml:space="preserve">implication of this is that individuals that received treatment had on average a higher salary. </w:t>
+      </w:r>
+      <w:r>
+        <w:rPr>
+          <w:sz w:val="22"/>
+          <w:szCs w:val="22"/>
+          <w:lang w:val="en-US"/>
+        </w:rPr>
+        <w:t>For the 1978 data, a</w:t>
+      </w:r>
+      <w:r>
+        <w:rPr>
+          <w:sz w:val="22"/>
+          <w:szCs w:val="22"/>
+          <w:lang w:val="en-US"/>
+        </w:rPr>
+        <w:t xml:space="preserve"> standard error of $724.25 is somewhat high. </w:t>
       </w:r>
     </w:p>
     <w:p>
@@ -3081,7 +2967,7 @@
     </w:p>
     <w:p>
       <w:pPr>
-        <w:pStyle w:val="Listenabsatz"/>
+        <w:pStyle w:val="ListParagraph"/>
         <w:numPr>
           <w:ilvl w:val="0"/>
           <w:numId w:val="6"/>
@@ -3298,125 +3184,20 @@
       <w:pPr>
         <w:ind w:left="360"/>
         <w:rPr>
-          <w:lang w:val="en-US"/>
-        </w:rPr>
-      </w:pPr>
-    </w:p>
-    <w:p>
-      <w:pPr>
-        <w:ind w:left="360"/>
-        <w:rPr>
-          <w:lang w:val="en-US"/>
-        </w:rPr>
-      </w:pPr>
-    </w:p>
-    <w:p>
-      <w:pPr>
-        <w:ind w:left="360"/>
-        <w:rPr>
-          <w:lang w:val="en-US"/>
-        </w:rPr>
-      </w:pPr>
-    </w:p>
-    <w:p>
-      <w:pPr>
-        <w:ind w:left="360"/>
-        <w:rPr>
-          <w:lang w:val="en-US"/>
-        </w:rPr>
-      </w:pPr>
-    </w:p>
-    <w:p>
-      <w:pPr>
-        <w:ind w:left="360"/>
-        <w:rPr>
-          <w:lang w:val="en-US"/>
-        </w:rPr>
-      </w:pPr>
-    </w:p>
-    <w:p>
-      <w:pPr>
-        <w:ind w:left="360"/>
-        <w:rPr>
-          <w:sz w:val="22"/>
-          <w:szCs w:val="22"/>
-          <w:lang w:val="en-US"/>
-        </w:rPr>
-      </w:pPr>
-      <w:r>
-        <w:rPr>
-          <w:sz w:val="22"/>
-          <w:szCs w:val="22"/>
-          <w:lang w:val="en-US"/>
-        </w:rPr>
-        <w:t>In the screenshot above the output summary of the OLS regression that included all covariates can be seen. It provides the beta coefficients, their standard errors, t-</w:t>
-      </w:r>
-      <w:proofErr w:type="gramStart"/>
-      <w:r>
-        <w:rPr>
-          <w:sz w:val="22"/>
-          <w:szCs w:val="22"/>
-          <w:lang w:val="en-US"/>
-        </w:rPr>
-        <w:t>values</w:t>
-      </w:r>
-      <w:proofErr w:type="gramEnd"/>
-      <w:r>
-        <w:rPr>
-          <w:sz w:val="22"/>
-          <w:szCs w:val="22"/>
-          <w:lang w:val="en-US"/>
-        </w:rPr>
-        <w:t xml:space="preserve"> and p- values.</w:t>
-      </w:r>
-    </w:p>
-    <w:p>
-      <w:pPr>
-        <w:ind w:left="360"/>
-        <w:rPr>
-          <w:lang w:val="en-US"/>
-        </w:rPr>
-      </w:pPr>
-    </w:p>
-    <w:p>
-      <w:pPr>
-        <w:ind w:left="360"/>
-        <w:rPr>
-          <w:lang w:val="en-US"/>
-        </w:rPr>
-      </w:pPr>
-    </w:p>
-    <w:p>
-      <w:pPr>
-        <w:ind w:left="360"/>
-        <w:rPr>
-          <w:lang w:val="en-US"/>
-        </w:rPr>
-      </w:pPr>
-    </w:p>
-    <w:p>
-      <w:pPr>
-        <w:ind w:left="360"/>
-        <w:rPr>
-          <w:lang w:val="en-US"/>
-        </w:rPr>
-      </w:pPr>
-    </w:p>
-    <w:p>
-      <w:pPr>
-        <w:ind w:left="360"/>
-        <w:rPr>
-          <w:lang w:val="en-US"/>
-        </w:rPr>
-      </w:pPr>
-    </w:p>
-    <w:p>
-      <w:pPr>
-        <w:ind w:left="360"/>
-        <w:rPr>
-          <w:lang w:val="en-US"/>
-        </w:rPr>
-      </w:pPr>
+          <w:sz w:val="22"/>
+          <w:szCs w:val="22"/>
+          <w:lang w:val="en-US"/>
+        </w:rPr>
+      </w:pPr>
+      <w:r>
+        <w:rPr>
+          <w:sz w:val="22"/>
+          <w:szCs w:val="22"/>
+          <w:lang w:val="en-US"/>
+        </w:rPr>
+        <w:lastRenderedPageBreak/>
+        <w:t>In the screenshot above the output summary of the OLS regression that included all covariates can be seen. It provides the beta coefficients, their standard errors, t-values and p- values.</w:t>
+      </w:r>
     </w:p>
     <w:p>
       <w:pPr>
@@ -3430,7 +3211,6 @@
           <w:noProof/>
           <w:lang w:val="en-US"/>
         </w:rPr>
-        <w:lastRenderedPageBreak/>
         <w:drawing>
           <wp:anchor distT="0" distB="0" distL="114300" distR="114300" simplePos="0" relativeHeight="251670528" behindDoc="0" locked="0" layoutInCell="1" allowOverlap="1" wp14:anchorId="3975F32C" wp14:editId="51DB3B56">
             <wp:simplePos x="0" y="0"/>
@@ -3616,6 +3396,14 @@
           <w:szCs w:val="22"/>
           <w:lang w:val="en-US"/>
         </w:rPr>
+        <w:t xml:space="preserve">Given the results of section 2a) the focus was set here on the year 1978 as it was found to be considerably more significant than the years 1974 / 1975. </w:t>
+      </w:r>
+      <w:r>
+        <w:rPr>
+          <w:sz w:val="22"/>
+          <w:szCs w:val="22"/>
+          <w:lang w:val="en-US"/>
+        </w:rPr>
         <w:t xml:space="preserve">Running the OLS regression without the covariates it can be observed that the ATE we obtained in 2a) is identical to the coefficient of treatment. </w:t>
       </w:r>
       <w:r>
@@ -3738,7 +3526,7 @@
   <w:sdt>
     <w:sdtPr>
       <w:rPr>
-        <w:rStyle w:val="Seitenzahl"/>
+        <w:rStyle w:val="PageNumber"/>
       </w:rPr>
       <w:id w:val="919755351"/>
       <w:docPartObj>
@@ -3748,33 +3536,33 @@
     </w:sdtPr>
     <w:sdtEndPr>
       <w:rPr>
-        <w:rStyle w:val="Seitenzahl"/>
+        <w:rStyle w:val="PageNumber"/>
       </w:rPr>
     </w:sdtEndPr>
     <w:sdtContent>
       <w:p>
         <w:pPr>
-          <w:pStyle w:val="Fuzeile"/>
+          <w:pStyle w:val="Footer"/>
           <w:framePr w:wrap="none" w:vAnchor="text" w:hAnchor="margin" w:xAlign="center" w:y="1"/>
           <w:rPr>
-            <w:rStyle w:val="Seitenzahl"/>
+            <w:rStyle w:val="PageNumber"/>
           </w:rPr>
         </w:pPr>
         <w:r>
           <w:rPr>
-            <w:rStyle w:val="Seitenzahl"/>
+            <w:rStyle w:val="PageNumber"/>
           </w:rPr>
           <w:fldChar w:fldCharType="begin"/>
         </w:r>
         <w:r>
           <w:rPr>
-            <w:rStyle w:val="Seitenzahl"/>
+            <w:rStyle w:val="PageNumber"/>
           </w:rPr>
           <w:instrText xml:space="preserve"> PAGE </w:instrText>
         </w:r>
         <w:r>
           <w:rPr>
-            <w:rStyle w:val="Seitenzahl"/>
+            <w:rStyle w:val="PageNumber"/>
           </w:rPr>
           <w:fldChar w:fldCharType="end"/>
         </w:r>
@@ -3783,7 +3571,7 @@
   </w:sdt>
   <w:p>
     <w:pPr>
-      <w:pStyle w:val="Fuzeile"/>
+      <w:pStyle w:val="Footer"/>
     </w:pPr>
   </w:p>
 </w:ftr>
@@ -3794,7 +3582,7 @@
   <w:sdt>
     <w:sdtPr>
       <w:rPr>
-        <w:rStyle w:val="Seitenzahl"/>
+        <w:rStyle w:val="PageNumber"/>
       </w:rPr>
       <w:id w:val="-1734229332"/>
       <w:docPartObj>
@@ -3804,46 +3592,46 @@
     </w:sdtPr>
     <w:sdtEndPr>
       <w:rPr>
-        <w:rStyle w:val="Seitenzahl"/>
+        <w:rStyle w:val="PageNumber"/>
       </w:rPr>
     </w:sdtEndPr>
     <w:sdtContent>
       <w:p>
         <w:pPr>
-          <w:pStyle w:val="Fuzeile"/>
+          <w:pStyle w:val="Footer"/>
           <w:framePr w:wrap="none" w:vAnchor="text" w:hAnchor="margin" w:xAlign="center" w:y="1"/>
           <w:rPr>
-            <w:rStyle w:val="Seitenzahl"/>
+            <w:rStyle w:val="PageNumber"/>
           </w:rPr>
         </w:pPr>
         <w:r>
           <w:rPr>
-            <w:rStyle w:val="Seitenzahl"/>
+            <w:rStyle w:val="PageNumber"/>
           </w:rPr>
           <w:fldChar w:fldCharType="begin"/>
         </w:r>
         <w:r>
           <w:rPr>
-            <w:rStyle w:val="Seitenzahl"/>
+            <w:rStyle w:val="PageNumber"/>
           </w:rPr>
           <w:instrText xml:space="preserve"> PAGE </w:instrText>
         </w:r>
         <w:r>
           <w:rPr>
-            <w:rStyle w:val="Seitenzahl"/>
+            <w:rStyle w:val="PageNumber"/>
           </w:rPr>
           <w:fldChar w:fldCharType="separate"/>
         </w:r>
         <w:r>
           <w:rPr>
-            <w:rStyle w:val="Seitenzahl"/>
+            <w:rStyle w:val="PageNumber"/>
             <w:noProof/>
           </w:rPr>
           <w:t>1</w:t>
         </w:r>
         <w:r>
           <w:rPr>
-            <w:rStyle w:val="Seitenzahl"/>
+            <w:rStyle w:val="PageNumber"/>
           </w:rPr>
           <w:fldChar w:fldCharType="end"/>
         </w:r>
@@ -3852,7 +3640,7 @@
   </w:sdt>
   <w:p>
     <w:pPr>
-      <w:pStyle w:val="Fuzeile"/>
+      <w:pStyle w:val="Footer"/>
     </w:pPr>
   </w:p>
 </w:ftr>
@@ -3881,7 +3669,7 @@
 <w:hdr xmlns:wpc="http://schemas.microsoft.com/office/word/2010/wordprocessingCanvas" xmlns:cx="http://schemas.microsoft.com/office/drawing/2014/chartex" xmlns:cx1="http://schemas.microsoft.com/office/drawing/2015/9/8/chartex" xmlns:cx2="http://schemas.microsoft.com/office/drawing/2015/10/21/chartex" xmlns:cx3="http://schemas.microsoft.com/office/drawing/2016/5/9/chartex" xmlns:cx4="http://schemas.microsoft.com/office/drawing/2016/5/10/chartex" xmlns:cx5="http://schemas.microsoft.com/office/drawing/2016/5/11/chartex" xmlns:cx6="http://schemas.microsoft.com/office/drawing/2016/5/12/chartex" xmlns:cx7="http://schemas.microsoft.com/office/drawing/2016/5/13/chartex" xmlns:cx8="http://schemas.microsoft.com/office/drawing/2016/5/14/chartex" xmlns:mc="http://schemas.openxmlformats.org/markup-compatibility/2006" xmlns:aink="http://schemas.microsoft.com/office/drawing/2016/ink" xmlns:am3d="http://schemas.microsoft.com/office/drawing/2017/model3d" xmlns:o="urn:schemas-microsoft-com:office:office" xmlns:r="http://schemas.openxmlformats.org/officeDocument/2006/relationships" xmlns:m="http://schemas.openxmlformats.org/officeDocument/2006/math" xmlns:v="urn:schemas-microsoft-com:vml" xmlns:wp14="http://schemas.microsoft.com/office/word/2010/wordprocessingDrawing" xmlns:wp="http://schemas.openxmlformats.org/drawingml/2006/wordprocessingDrawing" xmlns:w10="urn:schemas-microsoft-com:office:word" xmlns:w="http://schemas.openxmlformats.org/wordprocessingml/2006/main" xmlns:w14="http://schemas.microsoft.com/office/word/2010/wordml" xmlns:w15="http://schemas.microsoft.com/office/word/2012/wordml" xmlns:w16cex="http://schemas.microsoft.com/office/word/2018/wordml/cex" xmlns:w16cid="http://schemas.microsoft.com/office/word/2016/wordml/cid" xmlns:w16="http://schemas.microsoft.com/office/word/2018/wordml" xmlns:w16sdtdh="http://schemas.microsoft.com/office/word/2020/wordml/sdtdatahash" xmlns:w16se="http://schemas.microsoft.com/office/word/2015/wordml/symex" xmlns:wpg="http://schemas.microsoft.com/office/word/2010/wordprocessingGroup" xmlns:wpi="http://schemas.microsoft.com/office/word/2010/wordprocessingInk" xmlns:wne="http://schemas.microsoft.com/office/word/2006/wordml" xmlns:wps="http://schemas.microsoft.com/office/word/2010/wordprocessingShape" mc:Ignorable="w14 w15 w16se w16cid w16 w16cex w16sdtdh wp14">
   <w:p>
     <w:pPr>
-      <w:pStyle w:val="Kopfzeile"/>
+      <w:pStyle w:val="Header"/>
       <w:jc w:val="right"/>
       <w:rPr>
         <w:lang w:val="en-US"/>
@@ -3904,21 +3692,7 @@
         <w:lang w:val="en-US"/>
       </w:rPr>
       <w:tab/>
-      <w:t xml:space="preserve">Jonas </w:t>
-    </w:r>
-    <w:proofErr w:type="spellStart"/>
-    <w:r>
-      <w:rPr>
-        <w:lang w:val="en-US"/>
-      </w:rPr>
-      <w:t>Husmann</w:t>
-    </w:r>
-    <w:proofErr w:type="spellEnd"/>
-    <w:r>
-      <w:rPr>
-        <w:lang w:val="en-US"/>
-      </w:rPr>
-      <w:t xml:space="preserve"> / Niklas Leander Kampe </w:t>
+      <w:t xml:space="preserve">Jonas Husmann / Niklas Leander Kampe </w:t>
     </w:r>
   </w:p>
 </w:hdr>
@@ -4828,15 +4602,15 @@
     <w:lsdException w:name="Unresolved Mention" w:semiHidden="1" w:unhideWhenUsed="1"/>
     <w:lsdException w:name="Smart Link" w:semiHidden="1" w:unhideWhenUsed="1"/>
   </w:latentStyles>
-  <w:style w:type="paragraph" w:default="1" w:styleId="Standard">
+  <w:style w:type="paragraph" w:default="1" w:styleId="Normal">
     <w:name w:val="Normal"/>
     <w:qFormat/>
   </w:style>
-  <w:style w:type="paragraph" w:styleId="berschrift1">
+  <w:style w:type="paragraph" w:styleId="Heading1">
     <w:name w:val="heading 1"/>
-    <w:basedOn w:val="Standard"/>
-    <w:next w:val="Standard"/>
-    <w:link w:val="berschrift1Zchn"/>
+    <w:basedOn w:val="Normal"/>
+    <w:next w:val="Normal"/>
+    <w:link w:val="Heading1Char"/>
     <w:uiPriority w:val="9"/>
     <w:qFormat/>
     <w:rsid w:val="006E77A5"/>
@@ -4853,11 +4627,11 @@
       <w:szCs w:val="32"/>
     </w:rPr>
   </w:style>
-  <w:style w:type="paragraph" w:styleId="berschrift2">
+  <w:style w:type="paragraph" w:styleId="Heading2">
     <w:name w:val="heading 2"/>
-    <w:basedOn w:val="Standard"/>
-    <w:next w:val="Standard"/>
-    <w:link w:val="berschrift2Zchn"/>
+    <w:basedOn w:val="Normal"/>
+    <w:next w:val="Normal"/>
+    <w:link w:val="Heading2Char"/>
     <w:uiPriority w:val="9"/>
     <w:unhideWhenUsed/>
     <w:qFormat/>
@@ -4875,13 +4649,13 @@
       <w:szCs w:val="26"/>
     </w:rPr>
   </w:style>
-  <w:style w:type="character" w:default="1" w:styleId="Absatz-Standardschriftart">
+  <w:style w:type="character" w:default="1" w:styleId="DefaultParagraphFont">
     <w:name w:val="Default Paragraph Font"/>
     <w:uiPriority w:val="1"/>
     <w:semiHidden/>
     <w:unhideWhenUsed/>
   </w:style>
-  <w:style w:type="table" w:default="1" w:styleId="NormaleTabelle">
+  <w:style w:type="table" w:default="1" w:styleId="TableNormal">
     <w:name w:val="Normal Table"/>
     <w:uiPriority w:val="99"/>
     <w:semiHidden/>
@@ -4896,16 +4670,16 @@
       </w:tblCellMar>
     </w:tblPr>
   </w:style>
-  <w:style w:type="numbering" w:default="1" w:styleId="KeineListe">
+  <w:style w:type="numbering" w:default="1" w:styleId="NoList">
     <w:name w:val="No List"/>
     <w:uiPriority w:val="99"/>
     <w:semiHidden/>
     <w:unhideWhenUsed/>
   </w:style>
-  <w:style w:type="character" w:customStyle="1" w:styleId="berschrift1Zchn">
-    <w:name w:val="Überschrift 1 Zchn"/>
-    <w:basedOn w:val="Absatz-Standardschriftart"/>
-    <w:link w:val="berschrift1"/>
+  <w:style w:type="character" w:customStyle="1" w:styleId="Heading1Char">
+    <w:name w:val="Heading 1 Char"/>
+    <w:basedOn w:val="DefaultParagraphFont"/>
+    <w:link w:val="Heading1"/>
     <w:uiPriority w:val="9"/>
     <w:rsid w:val="006E77A5"/>
     <w:rPr>
@@ -4915,10 +4689,10 @@
       <w:szCs w:val="32"/>
     </w:rPr>
   </w:style>
-  <w:style w:type="character" w:customStyle="1" w:styleId="berschrift2Zchn">
-    <w:name w:val="Überschrift 2 Zchn"/>
-    <w:basedOn w:val="Absatz-Standardschriftart"/>
-    <w:link w:val="berschrift2"/>
+  <w:style w:type="character" w:customStyle="1" w:styleId="Heading2Char">
+    <w:name w:val="Heading 2 Char"/>
+    <w:basedOn w:val="DefaultParagraphFont"/>
+    <w:link w:val="Heading2"/>
     <w:uiPriority w:val="9"/>
     <w:rsid w:val="006E77A5"/>
     <w:rPr>
@@ -4928,9 +4702,9 @@
       <w:szCs w:val="26"/>
     </w:rPr>
   </w:style>
-  <w:style w:type="paragraph" w:styleId="Listenabsatz">
+  <w:style w:type="paragraph" w:styleId="ListParagraph">
     <w:name w:val="List Paragraph"/>
-    <w:basedOn w:val="Standard"/>
+    <w:basedOn w:val="Normal"/>
     <w:uiPriority w:val="34"/>
     <w:qFormat/>
     <w:rsid w:val="006E77A5"/>
@@ -4953,9 +4727,9 @@
       <w:lang w:val="de-DE"/>
     </w:rPr>
   </w:style>
-  <w:style w:type="table" w:styleId="Tabellenraster">
+  <w:style w:type="table" w:styleId="TableGrid">
     <w:name w:val="Table Grid"/>
-    <w:basedOn w:val="NormaleTabelle"/>
+    <w:basedOn w:val="TableNormal"/>
     <w:uiPriority w:val="39"/>
     <w:rsid w:val="004B2A36"/>
     <w:tblPr>
@@ -4969,10 +4743,10 @@
       </w:tblBorders>
     </w:tblPr>
   </w:style>
-  <w:style w:type="paragraph" w:styleId="Kopfzeile">
+  <w:style w:type="paragraph" w:styleId="Header">
     <w:name w:val="header"/>
-    <w:basedOn w:val="Standard"/>
-    <w:link w:val="KopfzeileZchn"/>
+    <w:basedOn w:val="Normal"/>
+    <w:link w:val="HeaderChar"/>
     <w:uiPriority w:val="99"/>
     <w:unhideWhenUsed/>
     <w:rsid w:val="0051133D"/>
@@ -4983,17 +4757,17 @@
       </w:tabs>
     </w:pPr>
   </w:style>
-  <w:style w:type="character" w:customStyle="1" w:styleId="KopfzeileZchn">
-    <w:name w:val="Kopfzeile Zchn"/>
-    <w:basedOn w:val="Absatz-Standardschriftart"/>
-    <w:link w:val="Kopfzeile"/>
+  <w:style w:type="character" w:customStyle="1" w:styleId="HeaderChar">
+    <w:name w:val="Header Char"/>
+    <w:basedOn w:val="DefaultParagraphFont"/>
+    <w:link w:val="Header"/>
     <w:uiPriority w:val="99"/>
     <w:rsid w:val="0051133D"/>
   </w:style>
-  <w:style w:type="paragraph" w:styleId="Fuzeile">
+  <w:style w:type="paragraph" w:styleId="Footer">
     <w:name w:val="footer"/>
-    <w:basedOn w:val="Standard"/>
-    <w:link w:val="FuzeileZchn"/>
+    <w:basedOn w:val="Normal"/>
+    <w:link w:val="FooterChar"/>
     <w:uiPriority w:val="99"/>
     <w:unhideWhenUsed/>
     <w:rsid w:val="0051133D"/>
@@ -5004,24 +4778,24 @@
       </w:tabs>
     </w:pPr>
   </w:style>
-  <w:style w:type="character" w:customStyle="1" w:styleId="FuzeileZchn">
-    <w:name w:val="Fußzeile Zchn"/>
-    <w:basedOn w:val="Absatz-Standardschriftart"/>
-    <w:link w:val="Fuzeile"/>
+  <w:style w:type="character" w:customStyle="1" w:styleId="FooterChar">
+    <w:name w:val="Footer Char"/>
+    <w:basedOn w:val="DefaultParagraphFont"/>
+    <w:link w:val="Footer"/>
     <w:uiPriority w:val="99"/>
     <w:rsid w:val="0051133D"/>
   </w:style>
-  <w:style w:type="character" w:styleId="Seitenzahl">
+  <w:style w:type="character" w:styleId="PageNumber">
     <w:name w:val="page number"/>
-    <w:basedOn w:val="Absatz-Standardschriftart"/>
+    <w:basedOn w:val="DefaultParagraphFont"/>
     <w:uiPriority w:val="99"/>
     <w:semiHidden/>
     <w:unhideWhenUsed/>
     <w:rsid w:val="0051133D"/>
   </w:style>
-  <w:style w:type="paragraph" w:styleId="StandardWeb">
+  <w:style w:type="paragraph" w:styleId="NormalWeb">
     <w:name w:val="Normal (Web)"/>
-    <w:basedOn w:val="Standard"/>
+    <w:basedOn w:val="Normal"/>
     <w:uiPriority w:val="99"/>
     <w:semiHidden/>
     <w:unhideWhenUsed/>
@@ -5031,7 +4805,6 @@
     </w:pPr>
     <w:rPr>
       <w:rFonts w:ascii="Times New Roman" w:eastAsia="Times New Roman" w:hAnsi="Times New Roman" w:cs="Times New Roman"/>
-      <w:lang/>
     </w:rPr>
   </w:style>
 </w:styles>
